--- a/CCR/xsd/Explanation of xml examination job.docx
+++ b/CCR/xsd/Explanation of xml examination job.docx
@@ -9,29 +9,17 @@
     </w:p>
     <w:p>
       <w:r>
-        <w:t>We are attempting to get our electronic medical records (EMR) system to produce an xml file called a “CCR” (Continuity of Care Record) that meets ASTM standards and will pass government inspection</w:t>
-      </w:r>
-      <w:r>
-        <w:t>.  We are attempting to certify our EMR with the government, and this is one of the requirements</w:t>
-      </w:r>
-      <w:r>
-        <w:t xml:space="preserve">.  </w:t>
-      </w:r>
-    </w:p>
-    <w:p>
-      <w:r>
-        <w:t>A CCR is a snapshot of patient information that allows one electronic medical records system to send information about a medical p</w:t>
-      </w:r>
-      <w:r>
-        <w:t xml:space="preserve">atient to another EMR.  Because the CCR is in a standard format, all EMRs should theoretically be able to read it.  </w:t>
-      </w:r>
-    </w:p>
-    <w:p>
-      <w:r>
-        <w:t>To fulfill the requirements, we need the C</w:t>
-      </w:r>
-      <w:r>
-        <w:t>CR xml file to be able to display in HTML format using our CCR viewer, which you can see at:</w:t>
+        <w:t xml:space="preserve">We are attempting to get our electronic medical records (EMR) system to produce an xml file called a “CCR” (Continuity of Care Record) that meets ASTM standards and will pass government inspection.  We are attempting to certify our EMR with the government, and this is one of the requirements.  </w:t>
+      </w:r>
+    </w:p>
+    <w:p>
+      <w:r>
+        <w:t xml:space="preserve">A CCR is a snapshot of patient information that allows one electronic medical records system to send information about a medical patient to another EMR.  Because the CCR is in a standard format, all EMRs should theoretically be able to read it.  </w:t>
+      </w:r>
+    </w:p>
+    <w:p>
+      <w:r>
+        <w:t>To fulfill the requirements, we need the CCR xml file to be able to display in HTML format using our CCR viewer, which you can see at:</w:t>
       </w:r>
     </w:p>
     <w:p>
@@ -41,15 +29,7 @@
     </w:p>
     <w:p>
       <w:r>
-        <w:t xml:space="preserve">We also need to be able to have our file pass the </w:t>
-      </w:r>
-      <w:proofErr w:type="spellStart"/>
-      <w:r>
-        <w:t>validator</w:t>
-      </w:r>
-      <w:proofErr w:type="spellEnd"/>
-      <w:r>
-        <w:t xml:space="preserve"> that the government uses, which is available at:</w:t>
+        <w:t>We also need to be able to have our file pass the validator that the government uses, which is available at:</w:t>
       </w:r>
     </w:p>
     <w:p>
@@ -64,34 +44,12 @@
     </w:p>
     <w:p>
       <w:r>
-        <w:t xml:space="preserve">There are some associated files on </w:t>
-      </w:r>
-      <w:proofErr w:type="spellStart"/>
-      <w:r>
-        <w:t>GitHub</w:t>
-      </w:r>
-      <w:proofErr w:type="spellEnd"/>
-      <w:r>
-        <w:t xml:space="preserve">.  Unfortunately, I’ve had limited luck getting the </w:t>
-      </w:r>
-      <w:proofErr w:type="spellStart"/>
-      <w:r>
-        <w:t>ccrvalidator</w:t>
-      </w:r>
-      <w:proofErr w:type="spellEnd"/>
-      <w:r>
-        <w:t xml:space="preserve"> to work.  I hope you are able to do it, as that is the application that will be used by our tester to validate our file.</w:t>
-      </w:r>
-    </w:p>
-    <w:p>
-      <w:r>
-        <w:t>Our xml file is generated by concatenating a bunch of text fields in our database</w:t>
-      </w:r>
-      <w:r>
-        <w:t xml:space="preserve"> with the required xml tags</w:t>
-      </w:r>
-      <w:r>
-        <w:t xml:space="preserve">.  </w:t>
+        <w:t>There are some associated files on GitHub.  Unfortunately, I’ve had limited luck getting the ccrvalidator to work.  I hope you are able to do it, as that is the application that will be used by our tester to validate our file.</w:t>
+      </w:r>
+    </w:p>
+    <w:p>
+      <w:r>
+        <w:t xml:space="preserve">Our xml file is generated by concatenating a bunch of text fields in our database with the required xml tags.  </w:t>
       </w:r>
       <w:r>
         <w:rPr>
@@ -100,56 +58,12 @@
         <w:t>We need you to examine the CCR xml file our database currently produces, and figure out what is different from the validated example files I’m sending</w:t>
       </w:r>
       <w:r>
-        <w:t xml:space="preserve">.  The goal is for you to tell us what changes we need to make to the file that our </w:t>
-      </w:r>
-      <w:r>
-        <w:t xml:space="preserve">system produces so that the CCR file will display in HTML on the </w:t>
-      </w:r>
-      <w:proofErr w:type="gramStart"/>
-      <w:r>
-        <w:t>viewer</w:t>
-      </w:r>
-      <w:proofErr w:type="gramEnd"/>
-      <w:r>
-        <w:t xml:space="preserve">, and pass the </w:t>
-      </w:r>
-      <w:proofErr w:type="spellStart"/>
-      <w:r>
-        <w:t>SourceForge</w:t>
-      </w:r>
-      <w:proofErr w:type="spellEnd"/>
-      <w:r>
-        <w:t xml:space="preserve"> </w:t>
-      </w:r>
-      <w:proofErr w:type="spellStart"/>
-      <w:r>
-        <w:t>validator</w:t>
-      </w:r>
-      <w:proofErr w:type="spellEnd"/>
-      <w:r>
-        <w:t>.</w:t>
-      </w:r>
-    </w:p>
-    <w:p>
-      <w:r>
-        <w:t xml:space="preserve">I’m including with this email </w:t>
-      </w:r>
-      <w:r>
-        <w:t xml:space="preserve">a couple of files that already work so that you have some examples.  I’m also including the </w:t>
-      </w:r>
-      <w:proofErr w:type="spellStart"/>
-      <w:r>
-        <w:t>xsl</w:t>
-      </w:r>
-      <w:proofErr w:type="spellEnd"/>
-      <w:r>
-        <w:t xml:space="preserve"> schema for CCR files from ASTM, and the ASTM documentation that specifies the file format (this is only for reference… </w:t>
-      </w:r>
-      <w:r>
-        <w:t xml:space="preserve"> it’s really long and </w:t>
-      </w:r>
-      <w:r>
-        <w:t>I think you’ll have better luck comparing the example files with the one from our system).</w:t>
+        <w:t>.  The goal is for you to tell us what changes we need to make to the file that our system produces so that the CCR file will display in HTML on the viewer, and pass the SourceForge validator.</w:t>
+      </w:r>
+    </w:p>
+    <w:p>
+      <w:r>
+        <w:t>I’m including with this email a couple of files that already work so that you have some examples.  I’m also including the xsl schema for CCR files from ASTM, and the ASTM documentation that specifies the file format (this is only for reference…  it’s really long and I think you’ll have better luck comparing the example files with the one from our system).</w:t>
       </w:r>
     </w:p>
     <w:p>
@@ -183,20 +97,11 @@
         <w:t>CCR adjunct.xsd</w:t>
       </w:r>
       <w:r>
-        <w:t xml:space="preserve">:  the ASTM </w:t>
-      </w:r>
-      <w:proofErr w:type="spellStart"/>
-      <w:r>
-        <w:t>xsd</w:t>
-      </w:r>
-      <w:proofErr w:type="spellEnd"/>
-      <w:r>
-        <w:t xml:space="preserve"> file for validating a CCR (I think this is what it is… I’m not very good with xml.  It was provided by ASTM as part of the CCR standards).</w:t>
-      </w:r>
-    </w:p>
-    <w:p>
-      <w:r>
-        <w:lastRenderedPageBreak/>
+        <w:t>:  the ASTM xsd file for validating a CCR (I think this is what it is… I’m not very good with xml.  It was provided by ASTM as part of the CCR standards).</w:t>
+      </w:r>
+    </w:p>
+    <w:p>
+      <w:r>
         <w:t>John Smith_validated.xml</w:t>
       </w:r>
       <w:r>
@@ -205,31 +110,7 @@
     </w:p>
     <w:p>
       <w:r>
-        <w:t xml:space="preserve">I’ve used </w:t>
-      </w:r>
-      <w:proofErr w:type="spellStart"/>
-      <w:r>
-        <w:t>Altova’s</w:t>
-      </w:r>
-      <w:proofErr w:type="spellEnd"/>
-      <w:r>
-        <w:t xml:space="preserve"> </w:t>
-      </w:r>
-      <w:proofErr w:type="spellStart"/>
-      <w:r>
-        <w:t>DiffDog</w:t>
-      </w:r>
-      <w:proofErr w:type="spellEnd"/>
-      <w:r>
-        <w:t xml:space="preserve"> to compare some of these files and that has been helpful.  A trial version is available from </w:t>
-      </w:r>
-      <w:proofErr w:type="spellStart"/>
-      <w:r>
-        <w:t>Altova’s</w:t>
-      </w:r>
-      <w:proofErr w:type="spellEnd"/>
-      <w:r>
-        <w:t xml:space="preserve"> website if you don’t have it.</w:t>
+        <w:t>I’ve used Altova’s DiffDog to compare some of these files and that has been helpful.  A trial version is available from Altova’s website if you don’t have it.</w:t>
       </w:r>
     </w:p>
     <w:p>
@@ -239,23 +120,12 @@
     </w:p>
     <w:p>
       <w:r>
-        <w:t>I appreciate your work on this.  This is the last task we have to complete before we can certify, and we are trying to ge</w:t>
-      </w:r>
-      <w:r>
-        <w:t xml:space="preserve">t it done as soon as possible.  </w:t>
-      </w:r>
-    </w:p>
-    <w:p>
-      <w:r>
-        <w:t xml:space="preserve">When you are working, please use the </w:t>
-      </w:r>
-      <w:proofErr w:type="spellStart"/>
-      <w:r>
-        <w:t>oDesk</w:t>
-      </w:r>
-      <w:proofErr w:type="spellEnd"/>
-      <w:r>
-        <w:t xml:space="preserve"> Team software for all your billable hours as we find this greatly helps our ability to collaborate.</w:t>
+        <w:t xml:space="preserve">I appreciate your work on this.  This is the last task we have to complete before we can certify, and we are trying to get it done as soon as possible.  </w:t>
+      </w:r>
+    </w:p>
+    <w:p>
+      <w:r>
+        <w:t>When you are working, please use the oDesk Team software for all your billable hours as we find this greatly helps our ability to collaborate.</w:t>
       </w:r>
     </w:p>
     <w:p>
@@ -278,6 +148,313 @@
         <w:t>President, ODOS Industries, Inc.</w:t>
       </w:r>
     </w:p>
+    <w:p/>
+    <w:p/>
+    <w:p>
+      <w:hyperlink r:id="rId5" w:history="1">
+        <w:r>
+          <w:rPr>
+            <w:rStyle w:val="Hyperlink"/>
+          </w:rPr>
+          <w:t>http://sourceforge.net/search/?q=ccr+validator</w:t>
+        </w:r>
+      </w:hyperlink>
+    </w:p>
+    <w:p/>
+    <w:p>
+      <w:r>
+        <w:t>Test Tool</w:t>
+      </w:r>
+    </w:p>
+    <w:p>
+      <w:hyperlink r:id="rId6" w:tgtFrame="_blank" w:tooltip="You are about to go to a URL outside odesk.com" w:history="1">
+        <w:r>
+          <w:rPr>
+            <w:rStyle w:val="Hyperlink"/>
+            <w:color w:val="0068CF"/>
+          </w:rPr>
+          <w:t>http://sourceforge.net/projects/ccrvalidator/files/ValidationService/1.0/</w:t>
+        </w:r>
+      </w:hyperlink>
+    </w:p>
+    <w:p>
+      <w:pPr>
+        <w:pStyle w:val="HTMLPreformatted"/>
+      </w:pPr>
+      <w:r>
+        <w:t>Release Notes Validation Service 1.0</w:t>
+      </w:r>
+    </w:p>
+    <w:p>
+      <w:pPr>
+        <w:pStyle w:val="HTMLPreformatted"/>
+      </w:pPr>
+      <w:r>
+        <w:t>========================================</w:t>
+      </w:r>
+    </w:p>
+    <w:p>
+      <w:pPr>
+        <w:pStyle w:val="HTMLPreformatted"/>
+      </w:pPr>
+    </w:p>
+    <w:p>
+      <w:pPr>
+        <w:pStyle w:val="HTMLPreformatted"/>
+      </w:pPr>
+      <w:r>
+        <w:t xml:space="preserve">Released:  </w:t>
+      </w:r>
+      <w:r>
+        <w:tab/>
+        <w:t>July 18, 2010</w:t>
+      </w:r>
+    </w:p>
+    <w:p>
+      <w:pPr>
+        <w:pStyle w:val="HTMLPreformatted"/>
+      </w:pPr>
+      <w:r>
+        <w:t>Author:</w:t>
+      </w:r>
+      <w:r>
+        <w:tab/>
+      </w:r>
+      <w:r>
+        <w:tab/>
+        <w:t>OpenHealthData.com</w:t>
+      </w:r>
+    </w:p>
+    <w:p>
+      <w:pPr>
+        <w:pStyle w:val="HTMLPreformatted"/>
+      </w:pPr>
+      <w:r>
+        <w:tab/>
+      </w:r>
+      <w:r>
+        <w:tab/>
+      </w:r>
+      <w:r>
+        <w:tab/>
+        <w:t>swaldren@openhealthdata.com</w:t>
+      </w:r>
+    </w:p>
+    <w:p>
+      <w:pPr>
+        <w:pStyle w:val="HTMLPreformatted"/>
+      </w:pPr>
+    </w:p>
+    <w:p>
+      <w:pPr>
+        <w:pStyle w:val="HTMLPreformatted"/>
+      </w:pPr>
+      <w:r>
+        <w:t xml:space="preserve">This release includes many bug fixes from version 0.9.  It also includes rules to </w:t>
+      </w:r>
+    </w:p>
+    <w:p>
+      <w:pPr>
+        <w:pStyle w:val="HTMLPreformatted"/>
+      </w:pPr>
+      <w:r>
+        <w:t xml:space="preserve">check for Meaningful Use constraints in the Certification and HIT Standards </w:t>
+      </w:r>
+    </w:p>
+    <w:p>
+      <w:pPr>
+        <w:pStyle w:val="HTMLPreformatted"/>
+      </w:pPr>
+      <w:r>
+        <w:t xml:space="preserve">regulations.  </w:t>
+      </w:r>
+    </w:p>
+    <w:p>
+      <w:pPr>
+        <w:pStyle w:val="HTMLPreformatted"/>
+      </w:pPr>
+    </w:p>
+    <w:p>
+      <w:pPr>
+        <w:pStyle w:val="HTMLPreformatted"/>
+      </w:pPr>
+      <w:r>
+        <w:t xml:space="preserve">This version is optimized for Apached Tomcat 6.0 but should work on any J2EE 1.4 </w:t>
+      </w:r>
+    </w:p>
+    <w:p>
+      <w:pPr>
+        <w:pStyle w:val="HTMLPreformatted"/>
+      </w:pPr>
+      <w:r>
+        <w:t xml:space="preserve">container running Java 1.5 or higher.  This application reads from the filesystem </w:t>
+      </w:r>
+    </w:p>
+    <w:p>
+      <w:pPr>
+        <w:pStyle w:val="HTMLPreformatted"/>
+      </w:pPr>
+      <w:r>
+        <w:t xml:space="preserve">and write the uploaded file as a temp file, therefore, you may need to configure </w:t>
+      </w:r>
+    </w:p>
+    <w:p>
+      <w:pPr>
+        <w:pStyle w:val="HTMLPreformatted"/>
+      </w:pPr>
+      <w:r>
+        <w:t>the standard security policy</w:t>
+      </w:r>
+    </w:p>
+    <w:p>
+      <w:pPr>
+        <w:pStyle w:val="HTMLPreformatted"/>
+      </w:pPr>
+      <w:r>
+        <w:t>See: http://tomcat.apache.org/tomcat-6.0-doc/security-manager-howto.html</w:t>
+      </w:r>
+    </w:p>
+    <w:p>
+      <w:pPr>
+        <w:pStyle w:val="HTMLPreformatted"/>
+      </w:pPr>
+      <w:r>
+        <w:t xml:space="preserve">If running in a protected environment, you can disable the security manager, </w:t>
+      </w:r>
+    </w:p>
+    <w:p>
+      <w:pPr>
+        <w:pStyle w:val="HTMLPreformatted"/>
+      </w:pPr>
+      <w:r>
+        <w:t>although not recommended.</w:t>
+      </w:r>
+    </w:p>
+    <w:p>
+      <w:pPr>
+        <w:pStyle w:val="HTMLPreformatted"/>
+      </w:pPr>
+    </w:p>
+    <w:p>
+      <w:pPr>
+        <w:pStyle w:val="HTMLPreformatted"/>
+      </w:pPr>
+      <w:r>
+        <w:t xml:space="preserve">The rules for validation checks can be found in WEB-INF/classes/org/astm/ccr/rules.  </w:t>
+      </w:r>
+    </w:p>
+    <w:p>
+      <w:pPr>
+        <w:pStyle w:val="HTMLPreformatted"/>
+      </w:pPr>
+      <w:r>
+        <w:t xml:space="preserve">The 'core' subfolder is to assist in the processing of the CCR by the rules engine </w:t>
+      </w:r>
+    </w:p>
+    <w:p>
+      <w:pPr>
+        <w:pStyle w:val="HTMLPreformatted"/>
+      </w:pPr>
+      <w:r>
+        <w:t xml:space="preserve">and does not contain validation tests.  Folder 'v1' contains the constraints for </w:t>
+      </w:r>
+    </w:p>
+    <w:p>
+      <w:pPr>
+        <w:pStyle w:val="HTMLPreformatted"/>
+      </w:pPr>
+      <w:r>
+        <w:t xml:space="preserve">ASTM CCR E2369-05 schema and implementation guide.  Folder 'meaningfuluse' </w:t>
+      </w:r>
+    </w:p>
+    <w:p>
+      <w:pPr>
+        <w:pStyle w:val="HTMLPreformatted"/>
+      </w:pPr>
+      <w:r>
+        <w:t xml:space="preserve">contains the check for Meaningful Use.  Version 1.0 is setup to test all </w:t>
+      </w:r>
+    </w:p>
+    <w:p>
+      <w:pPr>
+        <w:pStyle w:val="HTMLPreformatted"/>
+      </w:pPr>
+      <w:r>
+        <w:t xml:space="preserve">constraints and report a failed validation test if any of the tests return </w:t>
+      </w:r>
+    </w:p>
+    <w:p>
+      <w:pPr>
+        <w:pStyle w:val="HTMLPreformatted"/>
+      </w:pPr>
+      <w:r>
+        <w:t xml:space="preserve">a failed result.  </w:t>
+      </w:r>
+    </w:p>
+    <w:p>
+      <w:pPr>
+        <w:pStyle w:val="HTMLPreformatted"/>
+      </w:pPr>
+    </w:p>
+    <w:p>
+      <w:pPr>
+        <w:pStyle w:val="HTMLPreformatted"/>
+      </w:pPr>
+      <w:r>
+        <w:t>Please post any problems or issues on the issue tracker:</w:t>
+      </w:r>
+    </w:p>
+    <w:p>
+      <w:pPr>
+        <w:pStyle w:val="HTMLPreformatted"/>
+      </w:pPr>
+      <w:r>
+        <w:t>http://sourceforge.net/tracker/?group_id=302483</w:t>
+      </w:r>
+    </w:p>
+    <w:p>
+      <w:pPr>
+        <w:pStyle w:val="HTMLPreformatted"/>
+      </w:pPr>
+    </w:p>
+    <w:p>
+      <w:pPr>
+        <w:pStyle w:val="HTMLPreformatted"/>
+      </w:pPr>
+    </w:p>
+    <w:p>
+      <w:pPr>
+        <w:pStyle w:val="HTMLPreformatted"/>
+      </w:pPr>
+      <w:r>
+        <w:t>Thanks,</w:t>
+      </w:r>
+    </w:p>
+    <w:p>
+      <w:pPr>
+        <w:pStyle w:val="HTMLPreformatted"/>
+      </w:pPr>
+      <w:r>
+        <w:t>Steven E. Waldren, MD MS</w:t>
+      </w:r>
+    </w:p>
+    <w:p>
+      <w:pPr>
+        <w:pStyle w:val="HTMLPreformatted"/>
+      </w:pPr>
+      <w:r>
+        <w:t>OpenHealthData, Inc.</w:t>
+      </w:r>
+    </w:p>
+    <w:p>
+      <w:pPr>
+        <w:pStyle w:val="HTMLPreformatted"/>
+      </w:pPr>
+      <w:r>
+        <w:t>swaldren@openhealthdata.com</w:t>
+      </w:r>
+    </w:p>
+    <w:p/>
     <w:sectPr>
       <w:pgSz w:w="12240" w:h="15840"/>
       <w:pgMar w:top="1440" w:right="1440" w:bottom="1440" w:left="1440" w:header="720" w:footer="720" w:gutter="0"/>
@@ -293,45 +470,41 @@
   <w:docDefaults>
     <w:rPrDefault>
       <w:rPr>
-        <w:rFonts w:asciiTheme="minorHAnsi" w:eastAsiaTheme="minorHAnsi" w:hAnsiTheme="minorHAnsi" w:cstheme="minorBidi"/>
+        <w:rFonts w:ascii="Calibri" w:eastAsia="Calibri" w:hAnsi="Calibri" w:cs="Times New Roman"/>
         <w:sz w:val="22"/>
         <w:szCs w:val="22"/>
-        <w:lang w:val="en-US" w:eastAsia="en-US" w:bidi="ar-SA"/>
+        <w:lang w:val="en-US" w:eastAsia="zh-CN" w:bidi="ar-SA"/>
       </w:rPr>
     </w:rPrDefault>
-    <w:pPrDefault>
-      <w:pPr>
-        <w:spacing w:after="200" w:line="276" w:lineRule="auto"/>
-      </w:pPr>
-    </w:pPrDefault>
+    <w:pPrDefault/>
   </w:docDefaults>
   <w:latentStyles w:defLockedState="0" w:defUIPriority="99" w:defSemiHidden="1" w:defUnhideWhenUsed="1" w:defQFormat="0" w:count="267">
-    <w:lsdException w:name="Normal" w:semiHidden="0" w:uiPriority="0" w:unhideWhenUsed="0" w:qFormat="1"/>
-    <w:lsdException w:name="heading 1" w:semiHidden="0" w:uiPriority="9" w:unhideWhenUsed="0" w:qFormat="1"/>
-    <w:lsdException w:name="heading 2" w:uiPriority="9" w:qFormat="1"/>
-    <w:lsdException w:name="heading 3" w:uiPriority="9" w:qFormat="1"/>
-    <w:lsdException w:name="heading 4" w:uiPriority="9" w:qFormat="1"/>
-    <w:lsdException w:name="heading 5" w:uiPriority="9" w:qFormat="1"/>
-    <w:lsdException w:name="heading 6" w:uiPriority="9" w:qFormat="1"/>
-    <w:lsdException w:name="heading 7" w:uiPriority="9" w:qFormat="1"/>
-    <w:lsdException w:name="heading 8" w:uiPriority="9" w:qFormat="1"/>
-    <w:lsdException w:name="heading 9" w:uiPriority="9" w:qFormat="1"/>
-    <w:lsdException w:name="toc 1" w:uiPriority="39"/>
-    <w:lsdException w:name="toc 2" w:uiPriority="39"/>
-    <w:lsdException w:name="toc 3" w:uiPriority="39"/>
-    <w:lsdException w:name="toc 4" w:uiPriority="39"/>
-    <w:lsdException w:name="toc 5" w:uiPriority="39"/>
-    <w:lsdException w:name="toc 6" w:uiPriority="39"/>
-    <w:lsdException w:name="toc 7" w:uiPriority="39"/>
-    <w:lsdException w:name="toc 8" w:uiPriority="39"/>
-    <w:lsdException w:name="toc 9" w:uiPriority="39"/>
-    <w:lsdException w:name="caption" w:uiPriority="35" w:qFormat="1"/>
-    <w:lsdException w:name="Title" w:semiHidden="0" w:uiPriority="10" w:unhideWhenUsed="0" w:qFormat="1"/>
-    <w:lsdException w:name="Default Paragraph Font" w:uiPriority="1"/>
-    <w:lsdException w:name="Subtitle" w:semiHidden="0" w:uiPriority="11" w:unhideWhenUsed="0" w:qFormat="1"/>
-    <w:lsdException w:name="Strong" w:semiHidden="0" w:uiPriority="22" w:unhideWhenUsed="0" w:qFormat="1"/>
-    <w:lsdException w:name="Emphasis" w:semiHidden="0" w:uiPriority="20" w:unhideWhenUsed="0" w:qFormat="1"/>
-    <w:lsdException w:name="Table Grid" w:semiHidden="0" w:uiPriority="59" w:unhideWhenUsed="0"/>
+    <w:lsdException w:name="Normal" w:locked="1" w:semiHidden="0" w:uiPriority="0" w:unhideWhenUsed="0" w:qFormat="1"/>
+    <w:lsdException w:name="heading 1" w:locked="1" w:semiHidden="0" w:uiPriority="0" w:unhideWhenUsed="0" w:qFormat="1"/>
+    <w:lsdException w:name="heading 2" w:locked="1" w:uiPriority="0" w:qFormat="1"/>
+    <w:lsdException w:name="heading 3" w:locked="1" w:uiPriority="0" w:qFormat="1"/>
+    <w:lsdException w:name="heading 4" w:locked="1" w:uiPriority="0" w:qFormat="1"/>
+    <w:lsdException w:name="heading 5" w:locked="1" w:uiPriority="0" w:qFormat="1"/>
+    <w:lsdException w:name="heading 6" w:locked="1" w:uiPriority="0" w:qFormat="1"/>
+    <w:lsdException w:name="heading 7" w:locked="1" w:uiPriority="0" w:qFormat="1"/>
+    <w:lsdException w:name="heading 8" w:locked="1" w:uiPriority="0" w:qFormat="1"/>
+    <w:lsdException w:name="heading 9" w:locked="1" w:uiPriority="0" w:qFormat="1"/>
+    <w:lsdException w:name="toc 1" w:locked="1" w:semiHidden="0" w:uiPriority="0" w:unhideWhenUsed="0"/>
+    <w:lsdException w:name="toc 2" w:locked="1" w:semiHidden="0" w:uiPriority="0" w:unhideWhenUsed="0"/>
+    <w:lsdException w:name="toc 3" w:locked="1" w:semiHidden="0" w:uiPriority="0" w:unhideWhenUsed="0"/>
+    <w:lsdException w:name="toc 4" w:locked="1" w:semiHidden="0" w:uiPriority="0" w:unhideWhenUsed="0"/>
+    <w:lsdException w:name="toc 5" w:locked="1" w:semiHidden="0" w:uiPriority="0" w:unhideWhenUsed="0"/>
+    <w:lsdException w:name="toc 6" w:locked="1" w:semiHidden="0" w:uiPriority="0" w:unhideWhenUsed="0"/>
+    <w:lsdException w:name="toc 7" w:locked="1" w:semiHidden="0" w:uiPriority="0" w:unhideWhenUsed="0"/>
+    <w:lsdException w:name="toc 8" w:locked="1" w:semiHidden="0" w:uiPriority="0" w:unhideWhenUsed="0"/>
+    <w:lsdException w:name="toc 9" w:locked="1" w:semiHidden="0" w:uiPriority="0" w:unhideWhenUsed="0"/>
+    <w:lsdException w:name="caption" w:locked="1" w:uiPriority="0" w:qFormat="1"/>
+    <w:lsdException w:name="Title" w:locked="1" w:semiHidden="0" w:uiPriority="0" w:unhideWhenUsed="0" w:qFormat="1"/>
+    <w:lsdException w:name="Default Paragraph Font" w:locked="1" w:semiHidden="0" w:uiPriority="0" w:unhideWhenUsed="0"/>
+    <w:lsdException w:name="Subtitle" w:locked="1" w:semiHidden="0" w:uiPriority="0" w:unhideWhenUsed="0" w:qFormat="1"/>
+    <w:lsdException w:name="Strong" w:locked="1" w:semiHidden="0" w:uiPriority="0" w:unhideWhenUsed="0" w:qFormat="1"/>
+    <w:lsdException w:name="Emphasis" w:locked="1" w:semiHidden="0" w:uiPriority="0" w:unhideWhenUsed="0" w:qFormat="1"/>
+    <w:lsdException w:name="Table Grid" w:locked="1" w:semiHidden="0" w:uiPriority="0" w:unhideWhenUsed="0"/>
     <w:lsdException w:name="Placeholder Text" w:unhideWhenUsed="0"/>
     <w:lsdException w:name="No Spacing" w:semiHidden="0" w:uiPriority="1" w:unhideWhenUsed="0" w:qFormat="1"/>
     <w:lsdException w:name="Light Shading" w:semiHidden="0" w:uiPriority="60" w:unhideWhenUsed="0"/>
@@ -448,12 +621,17 @@
     <w:name w:val="Normal"/>
     <w:qFormat/>
     <w:rsid w:val="007560E3"/>
+    <w:pPr>
+      <w:spacing w:after="200" w:line="276" w:lineRule="auto"/>
+    </w:pPr>
+    <w:rPr>
+      <w:lang w:eastAsia="en-US"/>
+    </w:rPr>
   </w:style>
   <w:style w:type="character" w:default="1" w:styleId="DefaultParagraphFont">
     <w:name w:val="Default Paragraph Font"/>
-    <w:uiPriority w:val="1"/>
+    <w:uiPriority w:val="99"/>
     <w:semiHidden/>
-    <w:unhideWhenUsed/>
   </w:style>
   <w:style w:type="table" w:default="1" w:styleId="TableNormal">
     <w:name w:val="Normal Table"/>
@@ -481,11 +659,70 @@
     <w:name w:val="Hyperlink"/>
     <w:basedOn w:val="DefaultParagraphFont"/>
     <w:uiPriority w:val="99"/>
-    <w:unhideWhenUsed/>
     <w:rsid w:val="001864B3"/>
     <w:rPr>
-      <w:color w:val="0000FF" w:themeColor="hyperlink"/>
+      <w:rFonts w:cs="Times New Roman"/>
+      <w:color w:val="0000FF"/>
       <w:u w:val="single"/>
+    </w:rPr>
+  </w:style>
+  <w:style w:type="character" w:styleId="FollowedHyperlink">
+    <w:name w:val="FollowedHyperlink"/>
+    <w:basedOn w:val="DefaultParagraphFont"/>
+    <w:uiPriority w:val="99"/>
+    <w:rsid w:val="00763DA4"/>
+    <w:rPr>
+      <w:rFonts w:cs="Times New Roman"/>
+      <w:color w:val="800080"/>
+      <w:u w:val="single"/>
+    </w:rPr>
+  </w:style>
+  <w:style w:type="paragraph" w:styleId="HTMLPreformatted">
+    <w:name w:val="HTML Preformatted"/>
+    <w:basedOn w:val="Normal"/>
+    <w:link w:val="HTMLPreformattedChar"/>
+    <w:uiPriority w:val="99"/>
+    <w:rsid w:val="00763DA4"/>
+    <w:pPr>
+      <w:tabs>
+        <w:tab w:val="left" w:pos="916"/>
+        <w:tab w:val="left" w:pos="1832"/>
+        <w:tab w:val="left" w:pos="2748"/>
+        <w:tab w:val="left" w:pos="3664"/>
+        <w:tab w:val="left" w:pos="4580"/>
+        <w:tab w:val="left" w:pos="5496"/>
+        <w:tab w:val="left" w:pos="6412"/>
+        <w:tab w:val="left" w:pos="7328"/>
+        <w:tab w:val="left" w:pos="8244"/>
+        <w:tab w:val="left" w:pos="9160"/>
+        <w:tab w:val="left" w:pos="10076"/>
+        <w:tab w:val="left" w:pos="10992"/>
+        <w:tab w:val="left" w:pos="11908"/>
+        <w:tab w:val="left" w:pos="12824"/>
+        <w:tab w:val="left" w:pos="13740"/>
+        <w:tab w:val="left" w:pos="14656"/>
+      </w:tabs>
+      <w:spacing w:after="0" w:line="240" w:lineRule="auto"/>
+    </w:pPr>
+    <w:rPr>
+      <w:rFonts w:ascii="Courier New" w:eastAsia="SimSun" w:hAnsi="Courier New" w:cs="Courier New"/>
+      <w:sz w:val="20"/>
+      <w:szCs w:val="20"/>
+      <w:lang w:eastAsia="zh-CN"/>
+    </w:rPr>
+  </w:style>
+  <w:style w:type="character" w:customStyle="1" w:styleId="HTMLPreformattedChar">
+    <w:name w:val="HTML Preformatted Char"/>
+    <w:basedOn w:val="DefaultParagraphFont"/>
+    <w:link w:val="HTMLPreformatted"/>
+    <w:uiPriority w:val="99"/>
+    <w:semiHidden/>
+    <w:rsid w:val="00EC22CE"/>
+    <w:rPr>
+      <w:rFonts w:ascii="Courier New" w:hAnsi="Courier New" w:cs="Courier New"/>
+      <w:sz w:val="20"/>
+      <w:szCs w:val="20"/>
+      <w:lang w:eastAsia="en-US"/>
     </w:rPr>
   </w:style>
 </w:styles>

--- a/CCR/xsd/Explanation of xml examination job.docx
+++ b/CCR/xsd/Explanation of xml examination job.docx
@@ -163,11 +163,35 @@
     <w:p/>
     <w:p>
       <w:r>
+        <w:t>Source download:</w:t>
+      </w:r>
+    </w:p>
+    <w:p>
+      <w:hyperlink r:id="rId6" w:history="1">
+        <w:r>
+          <w:rPr>
+            <w:rStyle w:val="Hyperlink"/>
+          </w:rPr>
+          <w:t>https://github.com/openhealthdata/CCR-Validator</w:t>
+        </w:r>
+      </w:hyperlink>
+      <w:r>
+        <w:t xml:space="preserve">  Click on Download: </w:t>
+      </w:r>
+    </w:p>
+    <w:p>
+      <w:r>
+        <w:t>https://github.com/openhealthdata/CCR-Validator/zipball/master</w:t>
+      </w:r>
+    </w:p>
+    <w:p/>
+    <w:p>
+      <w:r>
         <w:t>Test Tool</w:t>
       </w:r>
     </w:p>
     <w:p>
-      <w:hyperlink r:id="rId6" w:tgtFrame="_blank" w:tooltip="You are about to go to a URL outside odesk.com" w:history="1">
+      <w:hyperlink r:id="rId7" w:tgtFrame="_blank" w:tooltip="You are about to go to a URL outside odesk.com" w:history="1">
         <w:r>
           <w:rPr>
             <w:rStyle w:val="Hyperlink"/>
@@ -717,7 +741,7 @@
     <w:link w:val="HTMLPreformatted"/>
     <w:uiPriority w:val="99"/>
     <w:semiHidden/>
-    <w:rsid w:val="00EC22CE"/>
+    <w:locked/>
     <w:rPr>
       <w:rFonts w:ascii="Courier New" w:hAnsi="Courier New" w:cs="Courier New"/>
       <w:sz w:val="20"/>
